--- a/Team10_SRS _latest.docx
+++ b/Team10_SRS _latest.docx
@@ -71,17 +71,15 @@
           <w:sz w:val="28"/>
           <w:szCs w:val="28"/>
         </w:rPr>
-        <w:t xml:space="preserve">Ashwin </w:t>
-      </w:r>
-      <w:proofErr w:type="spellStart"/>
+        <w:t>Ashwin Korra</w:t>
+      </w:r>
       <w:r>
         <w:rPr>
           <w:sz w:val="28"/>
           <w:szCs w:val="28"/>
         </w:rPr>
-        <w:t>Korra</w:t>
-      </w:r>
-      <w:proofErr w:type="spellEnd"/>
+        <w:t xml:space="preserve"> - 2827384</w:t>
+      </w:r>
     </w:p>
     <w:p>
       <w:pPr>
@@ -97,41 +95,76 @@
           <w:sz w:val="28"/>
           <w:szCs w:val="28"/>
         </w:rPr>
-        <w:t>Nivedha K Velu</w:t>
-      </w:r>
-    </w:p>
-    <w:p>
-      <w:pPr>
-        <w:pStyle w:val="NormalWeb"/>
-        <w:jc w:val="center"/>
+        <w:t>Nivedha K</w:t>
+      </w:r>
+      <w:r>
         <w:rPr>
           <w:sz w:val="28"/>
           <w:szCs w:val="28"/>
         </w:rPr>
-      </w:pPr>
+        <w:t>uzhandai</w:t>
+      </w:r>
       <w:r>
         <w:rPr>
           <w:sz w:val="28"/>
           <w:szCs w:val="28"/>
         </w:rPr>
-        <w:t>Sriniketh Sowmithri</w:t>
-      </w:r>
-    </w:p>
-    <w:p>
-      <w:pPr>
-        <w:pStyle w:val="NormalWeb"/>
-        <w:jc w:val="center"/>
+        <w:t xml:space="preserve"> Velu</w:t>
+      </w:r>
+      <w:r>
         <w:rPr>
           <w:sz w:val="28"/>
           <w:szCs w:val="28"/>
         </w:rPr>
-      </w:pPr>
-      <w:r>
+        <w:t xml:space="preserve"> - 2826551</w:t>
+      </w:r>
+    </w:p>
+    <w:p>
+      <w:pPr>
+        <w:pStyle w:val="NormalWeb"/>
+        <w:jc w:val="center"/>
         <w:rPr>
           <w:sz w:val="28"/>
           <w:szCs w:val="28"/>
         </w:rPr>
-        <w:t>Joel Ebenezer</w:t>
+      </w:pPr>
+      <w:r>
+        <w:rPr>
+          <w:sz w:val="28"/>
+          <w:szCs w:val="28"/>
+        </w:rPr>
+        <w:t>Sriniketh Sowmitri</w:t>
+      </w:r>
+      <w:r>
+        <w:rPr>
+          <w:sz w:val="28"/>
+          <w:szCs w:val="28"/>
+        </w:rPr>
+        <w:t xml:space="preserve"> - 2826981</w:t>
+      </w:r>
+    </w:p>
+    <w:p>
+      <w:pPr>
+        <w:pStyle w:val="NormalWeb"/>
+        <w:jc w:val="center"/>
+        <w:rPr>
+          <w:sz w:val="28"/>
+          <w:szCs w:val="28"/>
+        </w:rPr>
+      </w:pPr>
+      <w:r>
+        <w:rPr>
+          <w:sz w:val="28"/>
+          <w:szCs w:val="28"/>
+        </w:rPr>
+        <w:t>Joel</w:t>
+      </w:r>
+      <w:r>
+        <w:rPr>
+          <w:sz w:val="28"/>
+          <w:szCs w:val="28"/>
+        </w:rPr>
+        <w:t xml:space="preserve"> Bellapurla - 2820745</w:t>
       </w:r>
     </w:p>
     <w:p>
@@ -238,15 +271,7 @@
         </w:numPr>
       </w:pPr>
       <w:r>
-        <w:t xml:space="preserve">When the user </w:t>
-      </w:r>
-      <w:proofErr w:type="gramStart"/>
-      <w:r>
-        <w:t>navigate</w:t>
-      </w:r>
-      <w:proofErr w:type="gramEnd"/>
-      <w:r>
-        <w:t xml:space="preserve"> to the new user option, he should able to give the valid email id. </w:t>
+        <w:t xml:space="preserve">When the user navigate to the new user option, he should able to give the valid email id. </w:t>
       </w:r>
     </w:p>
     <w:p>
@@ -258,42 +283,6 @@
         </w:numPr>
       </w:pPr>
       <w:r>
-        <w:t xml:space="preserve">Verify the field With Email contains a dot in the address field. </w:t>
-      </w:r>
-    </w:p>
-    <w:p>
-      <w:pPr>
-        <w:pStyle w:val="NormalWeb"/>
-        <w:numPr>
-          <w:ilvl w:val="0"/>
-          <w:numId w:val="11"/>
-        </w:numPr>
-      </w:pPr>
-      <w:r>
-        <w:t>Verify With Email contains dot with subdomain</w:t>
-      </w:r>
-    </w:p>
-    <w:p>
-      <w:pPr>
-        <w:pStyle w:val="NormalWeb"/>
-        <w:numPr>
-          <w:ilvl w:val="0"/>
-          <w:numId w:val="11"/>
-        </w:numPr>
-      </w:pPr>
-      <w:r>
-        <w:t>Verify whether @ is present or missing before the domain.</w:t>
-      </w:r>
-    </w:p>
-    <w:p>
-      <w:pPr>
-        <w:pStyle w:val="NormalWeb"/>
-        <w:numPr>
-          <w:ilvl w:val="0"/>
-          <w:numId w:val="11"/>
-        </w:numPr>
-      </w:pPr>
-      <w:r>
         <w:t>The user should create a password which should be 8-15 characters not more than or less than that limit.</w:t>
       </w:r>
     </w:p>
@@ -309,19 +298,19 @@
         <w:ind w:left="720"/>
       </w:pPr>
       <w:r>
+        <w:t>3. The existing user should be able to login and proceed to the desired task.</w:t>
+      </w:r>
+      <w:r>
+        <w:t xml:space="preserve"> – The existing user should be able to login with a valid email id and a password of range 8-15 characters.</w:t>
+      </w:r>
+    </w:p>
+    <w:p>
+      <w:pPr>
+        <w:pStyle w:val="NormalWeb"/>
+        <w:ind w:left="720"/>
+      </w:pPr>
+      <w:r>
         <w:lastRenderedPageBreak/>
-        <w:t>3. The existing user should be able to login and proceed to the desired task.</w:t>
-      </w:r>
-      <w:r>
-        <w:t xml:space="preserve"> – The existing user should be able to login with a valid email id and a password of range 8-15 characters.</w:t>
-      </w:r>
-    </w:p>
-    <w:p>
-      <w:pPr>
-        <w:pStyle w:val="NormalWeb"/>
-        <w:ind w:left="720"/>
-      </w:pPr>
-      <w:r>
         <w:t xml:space="preserve"> 4. The user should be able to navigate to the next page after login.</w:t>
       </w:r>
       <w:r>
@@ -496,30 +485,15 @@
     </w:p>
     <w:p>
       <w:r>
-        <w:t xml:space="preserve">The login page of the application will have a Login option for existing users and the new users with a Sign-Up option for students and the instructors. Once the new users have registered, their </w:t>
-      </w:r>
+        <w:t>The login page of the application will have a Login option for existing users and the new users with a Sign-Up option for students and the instructors. Once the new users have registered, their username and password are stored in the database. Using these credentials, they will login into the system any time after that.</w:t>
+      </w:r>
+    </w:p>
+    <w:p/>
+    <w:p>
       <w:r>
         <w:lastRenderedPageBreak/>
-        <w:t>username and password are stored in the database. Using these credentials, they will login into the system any time after that.</w:t>
-      </w:r>
-    </w:p>
-    <w:p/>
-    <w:p>
-      <w:r>
         <w:t>Once the Instructor has logged in, they can provide the details of course and their available days in which they can help other students. And same functionalities for students as well. The students can login as new user/ existing user. They can provide the details in the texts on which subject they need help. Accordingly, the results will be fetched from DB.</w:t>
       </w:r>
-    </w:p>
-    <w:p>
-      <w:pPr>
-        <w:pStyle w:val="NormalWeb"/>
-        <w:ind w:left="720"/>
-      </w:pPr>
-    </w:p>
-    <w:p>
-      <w:pPr>
-        <w:pStyle w:val="NormalWeb"/>
-        <w:ind w:left="720"/>
-      </w:pPr>
     </w:p>
     <w:p>
       <w:pPr>
@@ -714,6 +688,13 @@
         </w:rPr>
         <w:t xml:space="preserve">Use case Diagram </w:t>
       </w:r>
+      <w:r>
+        <w:rPr>
+          <w:b/>
+          <w:bCs/>
+        </w:rPr>
+        <w:t>– Initial scenario for Existing User</w:t>
+      </w:r>
     </w:p>
     <w:p>
       <w:pPr>
@@ -788,7 +769,7 @@
           </mc:Choice>
           <mc:Fallback>
             <w:pict>
-              <v:line w14:anchorId="68BD13DA" id="Straight Connector 2" o:spid="_x0000_s1026" style="position:absolute;flip:y;z-index:251659776;visibility:visible;mso-wrap-style:square;mso-width-percent:0;mso-height-percent:0;mso-wrap-distance-left:9pt;mso-wrap-distance-top:0;mso-wrap-distance-right:9pt;mso-wrap-distance-bottom:0;mso-position-horizontal:absolute;mso-position-horizontal-relative:text;mso-position-vertical:absolute;mso-position-vertical-relative:text;mso-width-percent:0;mso-height-percent:0;mso-width-relative:margin;mso-height-relative:margin" from="61pt,24.1pt" to="196pt,139.6pt" o:gfxdata="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" strokecolor="#4579b8 [3044]"/>
+              <v:line w14:anchorId="788BD6D3" id="Straight Connector 2" o:spid="_x0000_s1026" style="position:absolute;flip:y;z-index:251659776;visibility:visible;mso-wrap-style:square;mso-width-percent:0;mso-height-percent:0;mso-wrap-distance-left:9pt;mso-wrap-distance-top:0;mso-wrap-distance-right:9pt;mso-wrap-distance-bottom:0;mso-position-horizontal:absolute;mso-position-horizontal-relative:text;mso-position-vertical:absolute;mso-position-vertical-relative:text;mso-width-percent:0;mso-height-percent:0;mso-width-relative:margin;mso-height-relative:margin" from="61pt,24.1pt" to="196pt,139.6pt" o:gfxdata="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" strokecolor="#4579b8 [3044]"/>
             </w:pict>
           </mc:Fallback>
         </mc:AlternateContent>
@@ -980,7 +961,7 @@
           </mc:Choice>
           <mc:Fallback>
             <w:pict>
-              <v:line w14:anchorId="5A29E72B" id="Straight Connector 5" o:spid="_x0000_s1026" style="position:absolute;flip:y;z-index:251662336;visibility:visible;mso-wrap-style:square;mso-wrap-distance-left:9pt;mso-wrap-distance-top:0;mso-wrap-distance-right:9pt;mso-wrap-distance-bottom:0;mso-position-horizontal:absolute;mso-position-horizontal-relative:text;mso-position-vertical:absolute;mso-position-vertical-relative:text" from="67pt,27.2pt" to="225.5pt,62.7pt" o:gfxdata="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" strokecolor="#4579b8 [3044]"/>
+              <v:line w14:anchorId="1BD48634" id="Straight Connector 5" o:spid="_x0000_s1026" style="position:absolute;flip:y;z-index:251662336;visibility:visible;mso-wrap-style:square;mso-wrap-distance-left:9pt;mso-wrap-distance-top:0;mso-wrap-distance-right:9pt;mso-wrap-distance-bottom:0;mso-position-horizontal:absolute;mso-position-horizontal-relative:text;mso-position-vertical:absolute;mso-position-vertical-relative:text" from="67pt,27.2pt" to="225.5pt,62.7pt" o:gfxdata="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" strokecolor="#4579b8 [3044]"/>
             </w:pict>
           </mc:Fallback>
         </mc:AlternateContent>
@@ -1202,7 +1183,7 @@
           </mc:Choice>
           <mc:Fallback>
             <w:pict>
-              <v:line w14:anchorId="2B1C6A5C" id="Straight Connector 7" o:spid="_x0000_s1026" style="position:absolute;z-index:251664384;visibility:visible;mso-wrap-style:square;mso-wrap-distance-left:9pt;mso-wrap-distance-top:0;mso-wrap-distance-right:9pt;mso-wrap-distance-bottom:0;mso-position-horizontal:absolute;mso-position-horizontal-relative:text;mso-position-vertical:absolute;mso-position-vertical-relative:text" from="60.5pt,27.15pt" to="227pt,98.65pt" o:gfxdata="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" strokecolor="#4579b8 [3044]"/>
+              <v:line w14:anchorId="719D8D60" id="Straight Connector 7" o:spid="_x0000_s1026" style="position:absolute;z-index:251664384;visibility:visible;mso-wrap-style:square;mso-wrap-distance-left:9pt;mso-wrap-distance-top:0;mso-wrap-distance-right:9pt;mso-wrap-distance-bottom:0;mso-position-horizontal:absolute;mso-position-horizontal-relative:text;mso-position-vertical:absolute;mso-position-vertical-relative:text" from="60.5pt,27.15pt" to="227pt,98.65pt" o:gfxdata="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" strokecolor="#4579b8 [3044]"/>
             </w:pict>
           </mc:Fallback>
         </mc:AlternateContent>
@@ -1412,8 +1393,17 @@
       <w:pPr>
         <w:pStyle w:val="NormalWeb"/>
       </w:pPr>
-      <w:r>
-        <w:lastRenderedPageBreak/>
+    </w:p>
+    <w:p>
+      <w:pPr>
+        <w:pStyle w:val="NormalWeb"/>
+      </w:pPr>
+    </w:p>
+    <w:p>
+      <w:pPr>
+        <w:pStyle w:val="NormalWeb"/>
+      </w:pPr>
+      <w:r>
         <w:t> </w:t>
       </w:r>
       <w:r>
@@ -1436,15 +1426,102 @@
         <w:pStyle w:val="NormalWeb"/>
       </w:pPr>
       <w:r>
+        <w:lastRenderedPageBreak/>
         <w:t xml:space="preserve">At a time, a student can opt help for one subject only. Student </w:t>
       </w:r>
-      <w:proofErr w:type="gramStart"/>
-      <w:r>
-        <w:t>can</w:t>
-      </w:r>
-      <w:proofErr w:type="gramEnd"/>
+      <w:r>
+        <w:t>can be</w:t>
+      </w:r>
       <w:r>
         <w:t xml:space="preserve"> able to select one study buddy only.</w:t>
+      </w:r>
+    </w:p>
+    <w:p>
+      <w:pPr>
+        <w:pStyle w:val="NormalWeb"/>
+        <w:rPr>
+          <w:b/>
+          <w:bCs/>
+        </w:rPr>
+      </w:pPr>
+      <w:r>
+        <w:rPr>
+          <w:b/>
+          <w:bCs/>
+        </w:rPr>
+        <w:t>4.0 System Requirements</w:t>
+      </w:r>
+    </w:p>
+    <w:p>
+      <w:pPr>
+        <w:pStyle w:val="NormalWeb"/>
+        <w:numPr>
+          <w:ilvl w:val="0"/>
+          <w:numId w:val="12"/>
+        </w:numPr>
+      </w:pPr>
+      <w:r>
+        <w:t>Windows 10 or more</w:t>
+      </w:r>
+    </w:p>
+    <w:p>
+      <w:pPr>
+        <w:pStyle w:val="NormalWeb"/>
+        <w:numPr>
+          <w:ilvl w:val="0"/>
+          <w:numId w:val="12"/>
+        </w:numPr>
+      </w:pPr>
+      <w:r>
+        <w:t>Mac OS (any versions)</w:t>
+      </w:r>
+    </w:p>
+    <w:p>
+      <w:pPr>
+        <w:pStyle w:val="NormalWeb"/>
+        <w:numPr>
+          <w:ilvl w:val="0"/>
+          <w:numId w:val="12"/>
+        </w:numPr>
+      </w:pPr>
+      <w:r>
+        <w:t>Visual Studio</w:t>
+      </w:r>
+    </w:p>
+    <w:p>
+      <w:pPr>
+        <w:pStyle w:val="NormalWeb"/>
+        <w:numPr>
+          <w:ilvl w:val="0"/>
+          <w:numId w:val="12"/>
+        </w:numPr>
+      </w:pPr>
+      <w:r>
+        <w:t>GitHub - Desktop version</w:t>
+      </w:r>
+    </w:p>
+    <w:p>
+      <w:pPr>
+        <w:pStyle w:val="NormalWeb"/>
+        <w:numPr>
+          <w:ilvl w:val="0"/>
+          <w:numId w:val="12"/>
+        </w:numPr>
+      </w:pPr>
+      <w:r>
+        <w:t>Web browsers – Edge, Chrome, or Firefox.</w:t>
+      </w:r>
+    </w:p>
+    <w:p>
+      <w:pPr>
+        <w:pStyle w:val="NormalWeb"/>
+        <w:numPr>
+          <w:ilvl w:val="0"/>
+          <w:numId w:val="12"/>
+        </w:numPr>
+      </w:pPr>
+      <w:r>
+        <w:t>Firebase App</w:t>
       </w:r>
     </w:p>
     <w:sectPr>
@@ -1907,6 +1984,119 @@
     </w:lvl>
   </w:abstractNum>
   <w:abstractNum w:abstractNumId="3" w15:restartNumberingAfterBreak="0">
+    <w:nsid w:val="20AC265A"/>
+    <w:multiLevelType w:val="hybridMultilevel"/>
+    <w:tmpl w:val="F4AC34B0"/>
+    <w:lvl w:ilvl="0" w:tplc="04090001">
+      <w:start w:val="1"/>
+      <w:numFmt w:val="bullet"/>
+      <w:lvlText w:val=""/>
+      <w:lvlJc w:val="left"/>
+      <w:pPr>
+        <w:ind w:left="720" w:hanging="360"/>
+      </w:pPr>
+      <w:rPr>
+        <w:rFonts w:ascii="Symbol" w:hAnsi="Symbol" w:hint="default"/>
+      </w:rPr>
+    </w:lvl>
+    <w:lvl w:ilvl="1" w:tplc="04090003" w:tentative="1">
+      <w:start w:val="1"/>
+      <w:numFmt w:val="bullet"/>
+      <w:lvlText w:val="o"/>
+      <w:lvlJc w:val="left"/>
+      <w:pPr>
+        <w:ind w:left="1440" w:hanging="360"/>
+      </w:pPr>
+      <w:rPr>
+        <w:rFonts w:ascii="Courier New" w:hAnsi="Courier New" w:cs="Courier New" w:hint="default"/>
+      </w:rPr>
+    </w:lvl>
+    <w:lvl w:ilvl="2" w:tplc="04090005" w:tentative="1">
+      <w:start w:val="1"/>
+      <w:numFmt w:val="bullet"/>
+      <w:lvlText w:val=""/>
+      <w:lvlJc w:val="left"/>
+      <w:pPr>
+        <w:ind w:left="2160" w:hanging="360"/>
+      </w:pPr>
+      <w:rPr>
+        <w:rFonts w:ascii="Wingdings" w:hAnsi="Wingdings" w:hint="default"/>
+      </w:rPr>
+    </w:lvl>
+    <w:lvl w:ilvl="3" w:tplc="04090001" w:tentative="1">
+      <w:start w:val="1"/>
+      <w:numFmt w:val="bullet"/>
+      <w:lvlText w:val=""/>
+      <w:lvlJc w:val="left"/>
+      <w:pPr>
+        <w:ind w:left="2880" w:hanging="360"/>
+      </w:pPr>
+      <w:rPr>
+        <w:rFonts w:ascii="Symbol" w:hAnsi="Symbol" w:hint="default"/>
+      </w:rPr>
+    </w:lvl>
+    <w:lvl w:ilvl="4" w:tplc="04090003" w:tentative="1">
+      <w:start w:val="1"/>
+      <w:numFmt w:val="bullet"/>
+      <w:lvlText w:val="o"/>
+      <w:lvlJc w:val="left"/>
+      <w:pPr>
+        <w:ind w:left="3600" w:hanging="360"/>
+      </w:pPr>
+      <w:rPr>
+        <w:rFonts w:ascii="Courier New" w:hAnsi="Courier New" w:cs="Courier New" w:hint="default"/>
+      </w:rPr>
+    </w:lvl>
+    <w:lvl w:ilvl="5" w:tplc="04090005" w:tentative="1">
+      <w:start w:val="1"/>
+      <w:numFmt w:val="bullet"/>
+      <w:lvlText w:val=""/>
+      <w:lvlJc w:val="left"/>
+      <w:pPr>
+        <w:ind w:left="4320" w:hanging="360"/>
+      </w:pPr>
+      <w:rPr>
+        <w:rFonts w:ascii="Wingdings" w:hAnsi="Wingdings" w:hint="default"/>
+      </w:rPr>
+    </w:lvl>
+    <w:lvl w:ilvl="6" w:tplc="04090001" w:tentative="1">
+      <w:start w:val="1"/>
+      <w:numFmt w:val="bullet"/>
+      <w:lvlText w:val=""/>
+      <w:lvlJc w:val="left"/>
+      <w:pPr>
+        <w:ind w:left="5040" w:hanging="360"/>
+      </w:pPr>
+      <w:rPr>
+        <w:rFonts w:ascii="Symbol" w:hAnsi="Symbol" w:hint="default"/>
+      </w:rPr>
+    </w:lvl>
+    <w:lvl w:ilvl="7" w:tplc="04090003" w:tentative="1">
+      <w:start w:val="1"/>
+      <w:numFmt w:val="bullet"/>
+      <w:lvlText w:val="o"/>
+      <w:lvlJc w:val="left"/>
+      <w:pPr>
+        <w:ind w:left="5760" w:hanging="360"/>
+      </w:pPr>
+      <w:rPr>
+        <w:rFonts w:ascii="Courier New" w:hAnsi="Courier New" w:cs="Courier New" w:hint="default"/>
+      </w:rPr>
+    </w:lvl>
+    <w:lvl w:ilvl="8" w:tplc="04090005" w:tentative="1">
+      <w:start w:val="1"/>
+      <w:numFmt w:val="bullet"/>
+      <w:lvlText w:val=""/>
+      <w:lvlJc w:val="left"/>
+      <w:pPr>
+        <w:ind w:left="6480" w:hanging="360"/>
+      </w:pPr>
+      <w:rPr>
+        <w:rFonts w:ascii="Wingdings" w:hAnsi="Wingdings" w:hint="default"/>
+      </w:rPr>
+    </w:lvl>
+  </w:abstractNum>
+  <w:abstractNum w:abstractNumId="4" w15:restartNumberingAfterBreak="0">
     <w:nsid w:val="307C54A8"/>
     <w:multiLevelType w:val="hybridMultilevel"/>
     <w:tmpl w:val="EA08D4CE"/>
@@ -2019,7 +2209,7 @@
       </w:rPr>
     </w:lvl>
   </w:abstractNum>
-  <w:abstractNum w:abstractNumId="4" w15:restartNumberingAfterBreak="0">
+  <w:abstractNum w:abstractNumId="5" w15:restartNumberingAfterBreak="0">
     <w:nsid w:val="31E01CAB"/>
     <w:multiLevelType w:val="hybridMultilevel"/>
     <w:tmpl w:val="15A6DA3C"/>
@@ -2132,7 +2322,7 @@
       </w:rPr>
     </w:lvl>
   </w:abstractNum>
-  <w:abstractNum w:abstractNumId="5" w15:restartNumberingAfterBreak="0">
+  <w:abstractNum w:abstractNumId="6" w15:restartNumberingAfterBreak="0">
     <w:nsid w:val="3AFB6AD8"/>
     <w:multiLevelType w:val="hybridMultilevel"/>
     <w:tmpl w:val="3936509C"/>
@@ -2218,7 +2408,7 @@
       </w:pPr>
     </w:lvl>
   </w:abstractNum>
-  <w:abstractNum w:abstractNumId="6" w15:restartNumberingAfterBreak="0">
+  <w:abstractNum w:abstractNumId="7" w15:restartNumberingAfterBreak="0">
     <w:nsid w:val="44D43D86"/>
     <w:multiLevelType w:val="multilevel"/>
     <w:tmpl w:val="FA4267BC"/>
@@ -2367,7 +2557,7 @@
       </w:rPr>
     </w:lvl>
   </w:abstractNum>
-  <w:abstractNum w:abstractNumId="7" w15:restartNumberingAfterBreak="0">
+  <w:abstractNum w:abstractNumId="8" w15:restartNumberingAfterBreak="0">
     <w:nsid w:val="513945B3"/>
     <w:multiLevelType w:val="multilevel"/>
     <w:tmpl w:val="5B5C432C"/>
@@ -2489,7 +2679,7 @@
       </w:rPr>
     </w:lvl>
   </w:abstractNum>
-  <w:abstractNum w:abstractNumId="8" w15:restartNumberingAfterBreak="0">
+  <w:abstractNum w:abstractNumId="9" w15:restartNumberingAfterBreak="0">
     <w:nsid w:val="547E2B7C"/>
     <w:multiLevelType w:val="multilevel"/>
     <w:tmpl w:val="DB303B44"/>
@@ -2638,7 +2828,7 @@
       </w:rPr>
     </w:lvl>
   </w:abstractNum>
-  <w:abstractNum w:abstractNumId="9" w15:restartNumberingAfterBreak="0">
+  <w:abstractNum w:abstractNumId="10" w15:restartNumberingAfterBreak="0">
     <w:nsid w:val="68E2668D"/>
     <w:multiLevelType w:val="multilevel"/>
     <w:tmpl w:val="1560763E"/>
@@ -2787,7 +2977,7 @@
       </w:rPr>
     </w:lvl>
   </w:abstractNum>
-  <w:abstractNum w:abstractNumId="10" w15:restartNumberingAfterBreak="0">
+  <w:abstractNum w:abstractNumId="11" w15:restartNumberingAfterBreak="0">
     <w:nsid w:val="7D160086"/>
     <w:multiLevelType w:val="multilevel"/>
     <w:tmpl w:val="6B60A944"/>
@@ -2937,37 +3127,40 @@
     </w:lvl>
   </w:abstractNum>
   <w:num w:numId="1" w16cid:durableId="658312846">
-    <w:abstractNumId w:val="10"/>
+    <w:abstractNumId w:val="11"/>
   </w:num>
   <w:num w:numId="2" w16cid:durableId="1495412704">
     <w:abstractNumId w:val="1"/>
   </w:num>
   <w:num w:numId="3" w16cid:durableId="1732728264">
-    <w:abstractNumId w:val="9"/>
+    <w:abstractNumId w:val="10"/>
   </w:num>
   <w:num w:numId="4" w16cid:durableId="143817411">
-    <w:abstractNumId w:val="8"/>
+    <w:abstractNumId w:val="9"/>
   </w:num>
   <w:num w:numId="5" w16cid:durableId="315110577">
     <w:abstractNumId w:val="2"/>
   </w:num>
   <w:num w:numId="6" w16cid:durableId="837309126">
-    <w:abstractNumId w:val="6"/>
+    <w:abstractNumId w:val="7"/>
   </w:num>
   <w:num w:numId="7" w16cid:durableId="924461585">
     <w:abstractNumId w:val="0"/>
   </w:num>
   <w:num w:numId="8" w16cid:durableId="1194615662">
+    <w:abstractNumId w:val="6"/>
+  </w:num>
+  <w:num w:numId="9" w16cid:durableId="1285231711">
+    <w:abstractNumId w:val="4"/>
+  </w:num>
+  <w:num w:numId="10" w16cid:durableId="506949176">
+    <w:abstractNumId w:val="8"/>
+  </w:num>
+  <w:num w:numId="11" w16cid:durableId="1416779228">
     <w:abstractNumId w:val="5"/>
   </w:num>
-  <w:num w:numId="9" w16cid:durableId="1285231711">
+  <w:num w:numId="12" w16cid:durableId="1782415028">
     <w:abstractNumId w:val="3"/>
-  </w:num>
-  <w:num w:numId="10" w16cid:durableId="506949176">
-    <w:abstractNumId w:val="7"/>
-  </w:num>
-  <w:num w:numId="11" w16cid:durableId="1416779228">
-    <w:abstractNumId w:val="4"/>
   </w:num>
 </w:numbering>
 </file>
